--- a/M4Stroombalans1920.docx
+++ b/M4Stroombalans1920.docx
@@ -2699,6 +2699,41 @@
           <w:sz w:val="22"/>
           <w:szCs w:val="22"/>
         </w:rPr>
+        <w:t>1. Leid experimenteel de vergelijking van de Lorentzkracht af</w:t>
+      </w:r>
+      <w:r>
+        <w:rPr>
+          <w:rFonts w:ascii="Arial" w:hAnsi="Arial" w:cs="Arial"/>
+          <w:sz w:val="22"/>
+          <w:szCs w:val="22"/>
+        </w:rPr>
+        <w:t>.</w:t>
+      </w:r>
+    </w:p>
+    <w:p>
+      <w:pPr>
+        <w:spacing w:line="360" w:lineRule="auto"/>
+        <w:jc w:val="both"/>
+        <w:rPr>
+          <w:rFonts w:ascii="Arial" w:hAnsi="Arial" w:cs="Arial"/>
+          <w:sz w:val="22"/>
+          <w:szCs w:val="22"/>
+        </w:rPr>
+      </w:pPr>
+      <w:r>
+        <w:rPr>
+          <w:rFonts w:ascii="Arial" w:hAnsi="Arial" w:cs="Arial"/>
+          <w:sz w:val="22"/>
+          <w:szCs w:val="22"/>
+        </w:rPr>
+        <w:t xml:space="preserve">2. </w:t>
+      </w:r>
+      <w:r>
+        <w:rPr>
+          <w:rFonts w:ascii="Arial" w:hAnsi="Arial" w:cs="Arial"/>
+          <w:sz w:val="22"/>
+          <w:szCs w:val="22"/>
+        </w:rPr>
         <w:t xml:space="preserve">We zoeken een methode om de magnetische veldsterkte van een magneet te bepalen. </w:t>
       </w:r>
     </w:p>
@@ -2857,7 +2892,6 @@
           <w:szCs w:val="22"/>
         </w:rPr>
       </w:pPr>
-      <w:bookmarkStart w:id="0" w:name="_GoBack"/>
       <w:r>
         <w:rPr>
           <w:rFonts w:ascii="Arial" w:hAnsi="Arial" w:cs="Arial"/>
@@ -2926,7 +2960,6 @@
           </wp:anchor>
         </w:drawing>
       </w:r>
-      <w:bookmarkEnd w:id="0"/>
       <w:r>
         <w:rPr>
           <w:rFonts w:ascii="Arial" w:hAnsi="Arial" w:cs="Arial"/>
@@ -3278,23 +3311,7 @@
                 <w:sz w:val="36"/>
                 <w:szCs w:val="36"/>
               </w:rPr>
-              <m:t>I</m:t>
-            </m:r>
-            <m:r>
-              <w:rPr>
-                <w:rFonts w:ascii="Cambria Math" w:hAnsi="Cambria Math" w:cs="Arial"/>
-                <w:sz w:val="36"/>
-                <w:szCs w:val="36"/>
-              </w:rPr>
-              <m:t>⋅</m:t>
-            </m:r>
-            <m:r>
-              <w:rPr>
-                <w:rFonts w:ascii="Cambria Math" w:hAnsi="Cambria Math" w:cs="Arial"/>
-                <w:sz w:val="36"/>
-                <w:szCs w:val="36"/>
-              </w:rPr>
-              <m:t xml:space="preserve"> L</m:t>
+              <m:t>I⋅ L</m:t>
             </m:r>
           </m:den>
         </m:f>
@@ -3488,25 +3505,6 @@
           <w:szCs w:val="22"/>
         </w:rPr>
       </w:pPr>
-    </w:p>
-    <w:p>
-      <w:pPr>
-        <w:spacing w:line="360" w:lineRule="auto"/>
-        <w:jc w:val="both"/>
-        <w:rPr>
-          <w:rFonts w:ascii="Arial" w:hAnsi="Arial" w:cs="Arial"/>
-          <w:sz w:val="22"/>
-          <w:szCs w:val="22"/>
-        </w:rPr>
-      </w:pPr>
-      <w:r>
-        <w:rPr>
-          <w:rFonts w:ascii="Arial" w:hAnsi="Arial" w:cs="Arial"/>
-          <w:sz w:val="22"/>
-          <w:szCs w:val="22"/>
-        </w:rPr>
-        <w:br w:type="page"/>
-      </w:r>
     </w:p>
     <w:p>
       <w:pPr>
@@ -3592,16 +3590,16 @@
           <w:lang w:val="nl-BE" w:eastAsia="nl-BE"/>
         </w:rPr>
         <w:drawing>
-          <wp:anchor distT="0" distB="0" distL="114300" distR="114300" simplePos="0" relativeHeight="251658752" behindDoc="1" locked="0" layoutInCell="1" allowOverlap="1" wp14:anchorId="297AB393" wp14:editId="6347D38F">
+          <wp:anchor distT="0" distB="0" distL="114300" distR="114300" simplePos="0" relativeHeight="251658752" behindDoc="1" locked="0" layoutInCell="1" allowOverlap="1" wp14:anchorId="297AB393" wp14:editId="19C9C2B4">
             <wp:simplePos x="0" y="0"/>
             <wp:positionH relativeFrom="column">
-              <wp:posOffset>3100070</wp:posOffset>
+              <wp:posOffset>3185795</wp:posOffset>
             </wp:positionH>
             <wp:positionV relativeFrom="paragraph">
-              <wp:posOffset>26670</wp:posOffset>
+              <wp:posOffset>23495</wp:posOffset>
             </wp:positionV>
-            <wp:extent cx="3000375" cy="1896488"/>
-            <wp:effectExtent l="0" t="0" r="0" b="0"/>
+            <wp:extent cx="2914052" cy="1841925"/>
+            <wp:effectExtent l="0" t="0" r="635" b="6350"/>
             <wp:wrapNone/>
             <wp:docPr id="1" name="Afbeelding 1"/>
             <wp:cNvGraphicFramePr>
@@ -3629,7 +3627,7 @@
                   <pic:spPr>
                     <a:xfrm>
                       <a:off x="0" y="0"/>
-                      <a:ext cx="3000375" cy="1896488"/>
+                      <a:ext cx="2918557" cy="1844773"/>
                     </a:xfrm>
                     <a:prstGeom prst="rect">
                       <a:avLst/>
@@ -3724,7 +3722,23 @@
           <w:sz w:val="22"/>
           <w:szCs w:val="22"/>
         </w:rPr>
-        <w:t>willekeurig lengte</w:t>
+        <w:t>willekeurig</w:t>
+      </w:r>
+      <w:r>
+        <w:rPr>
+          <w:rFonts w:ascii="Arial" w:hAnsi="Arial" w:cs="Arial"/>
+          <w:sz w:val="22"/>
+          <w:szCs w:val="22"/>
+        </w:rPr>
+        <w:t>e</w:t>
+      </w:r>
+      <w:r>
+        <w:rPr>
+          <w:rFonts w:ascii="Arial" w:hAnsi="Arial" w:cs="Arial"/>
+          <w:sz w:val="22"/>
+          <w:szCs w:val="22"/>
+        </w:rPr>
+        <w:t xml:space="preserve"> lengte</w:t>
       </w:r>
       <w:r>
         <w:rPr>
@@ -3848,9 +3862,7 @@
         <w:spacing w:line="360" w:lineRule="auto"/>
         <w:jc w:val="both"/>
         <w:rPr>
-          <w:rFonts w:ascii="Arial" w:hAnsi="Arial" w:cs="Arial"/>
-          <w:sz w:val="22"/>
-          <w:szCs w:val="22"/>
+          <w:noProof/>
         </w:rPr>
       </w:pPr>
       <w:r>
@@ -3861,17 +3873,8 @@
         </w:rPr>
         <w:t xml:space="preserve">geleider net niet raakt aan de magneet, </w:t>
       </w:r>
-    </w:p>
-    <w:p>
-      <w:pPr>
-        <w:spacing w:line="360" w:lineRule="auto"/>
-        <w:jc w:val="both"/>
-        <w:rPr>
-          <w:rFonts w:ascii="Arial" w:hAnsi="Arial" w:cs="Arial"/>
-          <w:sz w:val="22"/>
-          <w:szCs w:val="22"/>
-        </w:rPr>
-      </w:pPr>
+      <w:bookmarkStart w:id="0" w:name="_GoBack"/>
+      <w:bookmarkEnd w:id="0"/>
       <w:r>
         <w:rPr>
           <w:rFonts w:ascii="Arial" w:hAnsi="Arial" w:cs="Arial"/>
@@ -3885,6 +3888,34 @@
           <w:noProof/>
         </w:rPr>
         <w:t xml:space="preserve"> </w:t>
+      </w:r>
+    </w:p>
+    <w:p>
+      <w:pPr>
+        <w:spacing w:line="360" w:lineRule="auto"/>
+        <w:jc w:val="both"/>
+        <w:rPr>
+          <w:rFonts w:ascii="Arial" w:hAnsi="Arial" w:cs="Arial"/>
+          <w:sz w:val="22"/>
+          <w:szCs w:val="22"/>
+          <w:lang w:val="nl-BE"/>
+        </w:rPr>
+      </w:pPr>
+      <w:r>
+        <w:rPr>
+          <w:rFonts w:ascii="Arial" w:hAnsi="Arial" w:cs="Arial"/>
+          <w:sz w:val="22"/>
+          <w:szCs w:val="22"/>
+        </w:rPr>
+        <w:t>4. Verbind de stroombalans met de stroombron</w:t>
+      </w:r>
+      <w:r>
+        <w:rPr>
+          <w:rFonts w:ascii="Arial" w:hAnsi="Arial" w:cs="Arial"/>
+          <w:sz w:val="22"/>
+          <w:szCs w:val="22"/>
+        </w:rPr>
+        <w:t>.</w:t>
       </w:r>
     </w:p>
     <w:p>
@@ -5408,15 +5439,7 @@
           <w:sz w:val="22"/>
           <w:szCs w:val="22"/>
         </w:rPr>
-        <w:t>Tijdens deze metingen blijft ditmaal de stroomsterkte constant.</w:t>
-      </w:r>
-      <w:r>
-        <w:rPr>
-          <w:rFonts w:ascii="Arial" w:hAnsi="Arial" w:cs="Arial"/>
-          <w:sz w:val="22"/>
-          <w:szCs w:val="22"/>
-        </w:rPr>
-        <w:t xml:space="preserve"> </w:t>
+        <w:t xml:space="preserve">Tijdens deze metingen blijft ditmaal de stroomsterkte constant. </w:t>
       </w:r>
       <w:r>
         <w:rPr>
@@ -6493,7 +6516,16 @@
           <w:szCs w:val="22"/>
           <w:u w:val="single"/>
         </w:rPr>
-        <w:t>Magnetische veldsterkte van de gebruikte magneet.</w:t>
+        <w:t>Antwoord op de eerste onderzoeksvraag</w:t>
+      </w:r>
+      <w:r>
+        <w:rPr>
+          <w:rFonts w:ascii="Arial" w:hAnsi="Arial" w:cs="Arial"/>
+          <w:sz w:val="22"/>
+          <w:szCs w:val="22"/>
+          <w:u w:val="single"/>
+        </w:rPr>
+        <w:t>.</w:t>
       </w:r>
     </w:p>
     <w:p>
@@ -7035,7 +7067,25 @@
           <w:u w:val="single"/>
         </w:rPr>
         <w:tab/>
-        <w:t>Antwoord op de onderzoeksvraag :</w:t>
+        <w:t>Antwoord op de</w:t>
+      </w:r>
+      <w:r>
+        <w:rPr>
+          <w:rFonts w:ascii="Arial" w:hAnsi="Arial" w:cs="Arial"/>
+          <w:sz w:val="22"/>
+          <w:szCs w:val="22"/>
+          <w:u w:val="single"/>
+        </w:rPr>
+        <w:t xml:space="preserve"> tweede</w:t>
+      </w:r>
+      <w:r>
+        <w:rPr>
+          <w:rFonts w:ascii="Arial" w:hAnsi="Arial" w:cs="Arial"/>
+          <w:sz w:val="22"/>
+          <w:szCs w:val="22"/>
+          <w:u w:val="single"/>
+        </w:rPr>
+        <w:t xml:space="preserve"> onderzoeksvraag :</w:t>
       </w:r>
     </w:p>
     <w:p>
@@ -7420,7 +7470,7 @@
           <w:rPr>
             <w:noProof/>
           </w:rPr>
-          <w:t>4</w:t>
+          <w:t>6</w:t>
         </w:r>
         <w:r>
           <w:rPr>
@@ -8818,7 +8868,6 @@
   <w:style w:type="character" w:default="1" w:styleId="Standaardalinea-lettertype">
     <w:name w:val="Default Paragraph Font"/>
     <w:uiPriority w:val="1"/>
-    <w:semiHidden/>
     <w:unhideWhenUsed/>
   </w:style>
   <w:style w:type="table" w:default="1" w:styleId="Standaardtabel">
@@ -9099,574 +9148,6 @@
     </w:pPr>
   </w:style>
 </w:styles>
-</file>
-
-<file path=word/glossary/document.xml><?xml version="1.0" encoding="utf-8"?>
-<w:glossaryDocument xmlns:wpc="http://schemas.microsoft.com/office/word/2010/wordprocessingCanvas" xmlns:cx="http://schemas.microsoft.com/office/drawing/2014/chartex" xmlns:cx1="http://schemas.microsoft.com/office/drawing/2015/9/8/chartex" xmlns:mc="http://schemas.openxmlformats.org/markup-compatibility/2006" xmlns:o="urn:schemas-microsoft-com:office:office" xmlns:r="http://schemas.openxmlformats.org/officeDocument/2006/relationships" xmlns:m="http://schemas.openxmlformats.org/officeDocument/2006/math" xmlns:v="urn:schemas-microsoft-com:vml" xmlns:wp14="http://schemas.microsoft.com/office/word/2010/wordprocessingDrawing" xmlns:wp="http://schemas.openxmlformats.org/drawingml/2006/wordprocessingDrawing" xmlns:w10="urn:schemas-microsoft-com:office:word" xmlns:w="http://schemas.openxmlformats.org/wordprocessingml/2006/main" xmlns:w14="http://schemas.microsoft.com/office/word/2010/wordml" xmlns:w15="http://schemas.microsoft.com/office/word/2012/wordml" xmlns:w16se="http://schemas.microsoft.com/office/word/2015/wordml/symex" xmlns:wpg="http://schemas.microsoft.com/office/word/2010/wordprocessingGroup" xmlns:wpi="http://schemas.microsoft.com/office/word/2010/wordprocessingInk" xmlns:wne="http://schemas.microsoft.com/office/word/2006/wordml" xmlns:wps="http://schemas.microsoft.com/office/word/2010/wordprocessingShape" mc:Ignorable="w14 w15 w16se wp14"/>
-</file>
-
-<file path=word/glossary/fontTable.xml><?xml version="1.0" encoding="utf-8"?>
-<w:fonts xmlns:mc="http://schemas.openxmlformats.org/markup-compatibility/2006" xmlns:r="http://schemas.openxmlformats.org/officeDocument/2006/relationships" xmlns:w="http://schemas.openxmlformats.org/wordprocessingml/2006/main" xmlns:w14="http://schemas.microsoft.com/office/word/2010/wordml" xmlns:w15="http://schemas.microsoft.com/office/word/2012/wordml" xmlns:w16se="http://schemas.microsoft.com/office/word/2015/wordml/symex" mc:Ignorable="w14 w15 w16se">
-  <w:font w:name="Times New Roman">
-    <w:panose1 w:val="02020603050405020304"/>
-    <w:charset w:val="00"/>
-    <w:family w:val="roman"/>
-    <w:pitch w:val="variable"/>
-    <w:sig w:usb0="E0002AFF" w:usb1="C0007841" w:usb2="00000009" w:usb3="00000000" w:csb0="000001FF" w:csb1="00000000"/>
-  </w:font>
-  <w:font w:name="Symbol">
-    <w:panose1 w:val="05050102010706020507"/>
-    <w:charset w:val="02"/>
-    <w:family w:val="roman"/>
-    <w:pitch w:val="variable"/>
-    <w:sig w:usb0="00000000" w:usb1="10000000" w:usb2="00000000" w:usb3="00000000" w:csb0="80000000" w:csb1="00000000"/>
-  </w:font>
-  <w:font w:name="Courier New">
-    <w:panose1 w:val="02070309020205020404"/>
-    <w:charset w:val="00"/>
-    <w:family w:val="modern"/>
-    <w:pitch w:val="fixed"/>
-    <w:sig w:usb0="E0002EFF" w:usb1="C0007843" w:usb2="00000009" w:usb3="00000000" w:csb0="000001FF" w:csb1="00000000"/>
-  </w:font>
-  <w:font w:name="Wingdings">
-    <w:panose1 w:val="05000000000000000000"/>
-    <w:charset w:val="02"/>
-    <w:family w:val="auto"/>
-    <w:pitch w:val="variable"/>
-    <w:sig w:usb0="00000000" w:usb1="10000000" w:usb2="00000000" w:usb3="00000000" w:csb0="80000000" w:csb1="00000000"/>
-  </w:font>
-  <w:font w:name="inherit">
-    <w:altName w:val="Times New Roman"/>
-    <w:panose1 w:val="00000000000000000000"/>
-    <w:charset w:val="00"/>
-    <w:family w:val="roman"/>
-    <w:notTrueType/>
-    <w:pitch w:val="default"/>
-  </w:font>
-  <w:font w:name="Tahoma">
-    <w:panose1 w:val="020B0604030504040204"/>
-    <w:charset w:val="00"/>
-    <w:family w:val="swiss"/>
-    <w:pitch w:val="variable"/>
-    <w:sig w:usb0="E1002EFF" w:usb1="C000605B" w:usb2="00000029" w:usb3="00000000" w:csb0="000101FF" w:csb1="00000000"/>
-  </w:font>
-  <w:font w:name="Calibri">
-    <w:panose1 w:val="020F0502020204030204"/>
-    <w:charset w:val="00"/>
-    <w:family w:val="swiss"/>
-    <w:pitch w:val="variable"/>
-    <w:sig w:usb0="E1002AFF" w:usb1="4000ACFF" w:usb2="00000009" w:usb3="00000000" w:csb0="000001FF" w:csb1="00000000"/>
-  </w:font>
-  <w:font w:name="Arial">
-    <w:panose1 w:val="020B0604020202020204"/>
-    <w:charset w:val="00"/>
-    <w:family w:val="swiss"/>
-    <w:pitch w:val="variable"/>
-    <w:sig w:usb0="E0002AFF" w:usb1="C0007843" w:usb2="00000009" w:usb3="00000000" w:csb0="000001FF" w:csb1="00000000"/>
-  </w:font>
-  <w:font w:name="Cambria Math">
-    <w:panose1 w:val="02040503050406030204"/>
-    <w:charset w:val="00"/>
-    <w:family w:val="roman"/>
-    <w:pitch w:val="variable"/>
-    <w:sig w:usb0="E00002FF" w:usb1="420024FF" w:usb2="00000000" w:usb3="00000000" w:csb0="0000019F" w:csb1="00000000"/>
-  </w:font>
-  <w:font w:name="Cambria">
-    <w:panose1 w:val="02040503050406030204"/>
-    <w:charset w:val="00"/>
-    <w:family w:val="roman"/>
-    <w:pitch w:val="variable"/>
-    <w:sig w:usb0="A00002EF" w:usb1="4000004B" w:usb2="00000000" w:usb3="00000000" w:csb0="0000019F" w:csb1="00000000"/>
-  </w:font>
-  <w:font w:name="Calibri Light">
-    <w:panose1 w:val="020F0302020204030204"/>
-    <w:charset w:val="00"/>
-    <w:family w:val="swiss"/>
-    <w:pitch w:val="variable"/>
-    <w:sig w:usb0="A0002AEF" w:usb1="4000207B" w:usb2="00000000" w:usb3="00000000" w:csb0="000001FF" w:csb1="00000000"/>
-  </w:font>
-</w:fonts>
-</file>
-
-<file path=word/glossary/settings.xml><?xml version="1.0" encoding="utf-8"?>
-<w:settings xmlns:mc="http://schemas.openxmlformats.org/markup-compatibility/2006" xmlns:o="urn:schemas-microsoft-com:office:office" xmlns:r="http://schemas.openxmlformats.org/officeDocument/2006/relationships" xmlns:m="http://schemas.openxmlformats.org/officeDocument/2006/math" xmlns:v="urn:schemas-microsoft-com:vml" xmlns:w10="urn:schemas-microsoft-com:office:word" xmlns:w="http://schemas.openxmlformats.org/wordprocessingml/2006/main" xmlns:w14="http://schemas.microsoft.com/office/word/2010/wordml" xmlns:w15="http://schemas.microsoft.com/office/word/2012/wordml" xmlns:w16se="http://schemas.microsoft.com/office/word/2015/wordml/symex" xmlns:sl="http://schemas.openxmlformats.org/schemaLibrary/2006/main" mc:Ignorable="w14 w15 w16se">
-  <w:view w:val="normal"/>
-  <w:defaultTabStop w:val="708"/>
-  <w:hyphenationZone w:val="425"/>
-  <w:characterSpacingControl w:val="doNotCompress"/>
-  <w:compat>
-    <w:useFELayout/>
-    <w:compatSetting w:name="compatibilityMode" w:uri="http://schemas.microsoft.com/office/word" w:val="15"/>
-    <w:compatSetting w:name="overrideTableStyleFontSizeAndJustification" w:uri="http://schemas.microsoft.com/office/word" w:val="1"/>
-    <w:compatSetting w:name="enableOpenTypeFeatures" w:uri="http://schemas.microsoft.com/office/word" w:val="1"/>
-    <w:compatSetting w:name="doNotFlipMirrorIndents" w:uri="http://schemas.microsoft.com/office/word" w:val="1"/>
-    <w:compatSetting w:name="differentiateMultirowTableHeaders" w:uri="http://schemas.microsoft.com/office/word" w:val="1"/>
-  </w:compat>
-  <w:rsids>
-    <w:rsidRoot w:val="003608B5"/>
-    <w:rsid w:val="003608B5"/>
-    <w:rsid w:val="00D336C6"/>
-  </w:rsids>
-  <m:mathPr>
-    <m:mathFont m:val="Cambria Math"/>
-    <m:brkBin m:val="before"/>
-    <m:brkBinSub m:val="--"/>
-    <m:smallFrac m:val="0"/>
-    <m:dispDef/>
-    <m:lMargin m:val="0"/>
-    <m:rMargin m:val="0"/>
-    <m:defJc m:val="centerGroup"/>
-    <m:wrapIndent m:val="1440"/>
-    <m:intLim m:val="subSup"/>
-    <m:naryLim m:val="undOvr"/>
-  </m:mathPr>
-  <w:themeFontLang w:val="nl-BE"/>
-  <w:clrSchemeMapping w:bg1="light1" w:t1="dark1" w:bg2="light2" w:t2="dark2" w:accent1="accent1" w:accent2="accent2" w:accent3="accent3" w:accent4="accent4" w:accent5="accent5" w:accent6="accent6" w:hyperlink="hyperlink" w:followedHyperlink="followedHyperlink"/>
-  <w:decimalSymbol w:val=","/>
-  <w:listSeparator w:val=";"/>
-  <w15:chartTrackingRefBased/>
-</w:settings>
-</file>
-
-<file path=word/glossary/styles.xml><?xml version="1.0" encoding="utf-8"?>
-<w:styles xmlns:mc="http://schemas.openxmlformats.org/markup-compatibility/2006" xmlns:r="http://schemas.openxmlformats.org/officeDocument/2006/relationships" xmlns:w="http://schemas.openxmlformats.org/wordprocessingml/2006/main" xmlns:w14="http://schemas.microsoft.com/office/word/2010/wordml" xmlns:w15="http://schemas.microsoft.com/office/word/2012/wordml" xmlns:w16se="http://schemas.microsoft.com/office/word/2015/wordml/symex" mc:Ignorable="w14 w15 w16se">
-  <w:docDefaults>
-    <w:rPrDefault>
-      <w:rPr>
-        <w:rFonts w:asciiTheme="minorHAnsi" w:eastAsiaTheme="minorEastAsia" w:hAnsiTheme="minorHAnsi" w:cstheme="minorBidi"/>
-        <w:sz w:val="22"/>
-        <w:szCs w:val="22"/>
-        <w:lang w:val="nl-BE" w:eastAsia="nl-BE" w:bidi="ar-SA"/>
-      </w:rPr>
-    </w:rPrDefault>
-    <w:pPrDefault>
-      <w:pPr>
-        <w:spacing w:after="160" w:line="259" w:lineRule="auto"/>
-      </w:pPr>
-    </w:pPrDefault>
-  </w:docDefaults>
-  <w:latentStyles w:defLockedState="0" w:defUIPriority="99" w:defSemiHidden="0" w:defUnhideWhenUsed="0" w:defQFormat="0" w:count="371">
-    <w:lsdException w:name="Normal" w:uiPriority="0" w:qFormat="1"/>
-    <w:lsdException w:name="heading 1" w:uiPriority="9" w:qFormat="1"/>
-    <w:lsdException w:name="heading 2" w:semiHidden="1" w:uiPriority="9" w:unhideWhenUsed="1" w:qFormat="1"/>
-    <w:lsdException w:name="heading 3" w:semiHidden="1" w:uiPriority="9" w:unhideWhenUsed="1" w:qFormat="1"/>
-    <w:lsdException w:name="heading 4" w:semiHidden="1" w:uiPriority="9" w:unhideWhenUsed="1" w:qFormat="1"/>
-    <w:lsdException w:name="heading 5" w:semiHidden="1" w:uiPriority="9" w:unhideWhenUsed="1" w:qFormat="1"/>
-    <w:lsdException w:name="heading 6" w:semiHidden="1" w:uiPriority="9" w:unhideWhenUsed="1" w:qFormat="1"/>
-    <w:lsdException w:name="heading 7" w:semiHidden="1" w:uiPriority="9" w:unhideWhenUsed="1" w:qFormat="1"/>
-    <w:lsdException w:name="heading 8" w:semiHidden="1" w:uiPriority="9" w:unhideWhenUsed="1" w:qFormat="1"/>
-    <w:lsdException w:name="heading 9" w:semiHidden="1" w:uiPriority="9" w:unhideWhenUsed="1" w:qFormat="1"/>
-    <w:lsdException w:name="index 1" w:semiHidden="1" w:unhideWhenUsed="1"/>
-    <w:lsdException w:name="index 2" w:semiHidden="1" w:unhideWhenUsed="1"/>
-    <w:lsdException w:name="index 3" w:semiHidden="1" w:unhideWhenUsed="1"/>
-    <w:lsdException w:name="index 4" w:semiHidden="1" w:unhideWhenUsed="1"/>
-    <w:lsdException w:name="index 5" w:semiHidden="1" w:unhideWhenUsed="1"/>
-    <w:lsdException w:name="index 6" w:semiHidden="1" w:unhideWhenUsed="1"/>
-    <w:lsdException w:name="index 7" w:semiHidden="1" w:unhideWhenUsed="1"/>
-    <w:lsdException w:name="index 8" w:semiHidden="1" w:unhideWhenUsed="1"/>
-    <w:lsdException w:name="index 9" w:semiHidden="1" w:unhideWhenUsed="1"/>
-    <w:lsdException w:name="toc 1" w:semiHidden="1" w:uiPriority="39" w:unhideWhenUsed="1"/>
-    <w:lsdException w:name="toc 2" w:semiHidden="1" w:uiPriority="39" w:unhideWhenUsed="1"/>
-    <w:lsdException w:name="toc 3" w:semiHidden="1" w:uiPriority="39" w:unhideWhenUsed="1"/>
-    <w:lsdException w:name="toc 4" w:semiHidden="1" w:uiPriority="39" w:unhideWhenUsed="1"/>
-    <w:lsdException w:name="toc 5" w:semiHidden="1" w:uiPriority="39" w:unhideWhenUsed="1"/>
-    <w:lsdException w:name="toc 6" w:semiHidden="1" w:uiPriority="39" w:unhideWhenUsed="1"/>
-    <w:lsdException w:name="toc 7" w:semiHidden="1" w:uiPriority="39" w:unhideWhenUsed="1"/>
-    <w:lsdException w:name="toc 8" w:semiHidden="1" w:uiPriority="39" w:unhideWhenUsed="1"/>
-    <w:lsdException w:name="toc 9" w:semiHidden="1" w:uiPriority="39" w:unhideWhenUsed="1"/>
-    <w:lsdException w:name="Normal Indent" w:semiHidden="1" w:unhideWhenUsed="1"/>
-    <w:lsdException w:name="footnote text" w:semiHidden="1" w:unhideWhenUsed="1"/>
-    <w:lsdException w:name="annotation text" w:semiHidden="1" w:unhideWhenUsed="1"/>
-    <w:lsdException w:name="header" w:semiHidden="1" w:unhideWhenUsed="1"/>
-    <w:lsdException w:name="footer" w:semiHidden="1" w:unhideWhenUsed="1"/>
-    <w:lsdException w:name="index heading" w:semiHidden="1" w:unhideWhenUsed="1"/>
-    <w:lsdException w:name="caption" w:semiHidden="1" w:uiPriority="35" w:unhideWhenUsed="1" w:qFormat="1"/>
-    <w:lsdException w:name="table of figures" w:semiHidden="1" w:unhideWhenUsed="1"/>
-    <w:lsdException w:name="envelope address" w:semiHidden="1" w:unhideWhenUsed="1"/>
-    <w:lsdException w:name="envelope return" w:semiHidden="1" w:unhideWhenUsed="1"/>
-    <w:lsdException w:name="footnote reference" w:semiHidden="1" w:unhideWhenUsed="1"/>
-    <w:lsdException w:name="annotation reference" w:semiHidden="1" w:unhideWhenUsed="1"/>
-    <w:lsdException w:name="line number" w:semiHidden="1" w:unhideWhenUsed="1"/>
-    <w:lsdException w:name="page number" w:semiHidden="1" w:unhideWhenUsed="1"/>
-    <w:lsdException w:name="endnote reference" w:semiHidden="1" w:unhideWhenUsed="1"/>
-    <w:lsdException w:name="endnote text" w:semiHidden="1" w:unhideWhenUsed="1"/>
-    <w:lsdException w:name="table of authorities" w:semiHidden="1" w:unhideWhenUsed="1"/>
-    <w:lsdException w:name="macro" w:semiHidden="1" w:unhideWhenUsed="1"/>
-    <w:lsdException w:name="toa heading" w:semiHidden="1" w:unhideWhenUsed="1"/>
-    <w:lsdException w:name="List" w:semiHidden="1" w:unhideWhenUsed="1"/>
-    <w:lsdException w:name="List Bullet" w:semiHidden="1" w:unhideWhenUsed="1"/>
-    <w:lsdException w:name="List Number" w:semiHidden="1" w:unhideWhenUsed="1"/>
-    <w:lsdException w:name="List 2" w:semiHidden="1" w:unhideWhenUsed="1"/>
-    <w:lsdException w:name="List 3" w:semiHidden="1" w:unhideWhenUsed="1"/>
-    <w:lsdException w:name="List 4" w:semiHidden="1" w:unhideWhenUsed="1"/>
-    <w:lsdException w:name="List 5" w:semiHidden="1" w:unhideWhenUsed="1"/>
-    <w:lsdException w:name="List Bullet 2" w:semiHidden="1" w:unhideWhenUsed="1"/>
-    <w:lsdException w:name="List Bullet 3" w:semiHidden="1" w:unhideWhenUsed="1"/>
-    <w:lsdException w:name="List Bullet 4" w:semiHidden="1" w:unhideWhenUsed="1"/>
-    <w:lsdException w:name="List Bullet 5" w:semiHidden="1" w:unhideWhenUsed="1"/>
-    <w:lsdException w:name="List Number 2" w:semiHidden="1" w:unhideWhenUsed="1"/>
-    <w:lsdException w:name="List Number 3" w:semiHidden="1" w:unhideWhenUsed="1"/>
-    <w:lsdException w:name="List Number 4" w:semiHidden="1" w:unhideWhenUsed="1"/>
-    <w:lsdException w:name="List Number 5" w:semiHidden="1" w:unhideWhenUsed="1"/>
-    <w:lsdException w:name="Title" w:uiPriority="10" w:qFormat="1"/>
-    <w:lsdException w:name="Closing" w:semiHidden="1" w:unhideWhenUsed="1"/>
-    <w:lsdException w:name="Signature" w:semiHidden="1" w:unhideWhenUsed="1"/>
-    <w:lsdException w:name="Default Paragraph Font" w:semiHidden="1" w:uiPriority="1" w:unhideWhenUsed="1"/>
-    <w:lsdException w:name="Body Text" w:semiHidden="1" w:unhideWhenUsed="1"/>
-    <w:lsdException w:name="Body Text Indent" w:semiHidden="1" w:unhideWhenUsed="1"/>
-    <w:lsdException w:name="List Continue" w:semiHidden="1" w:unhideWhenUsed="1"/>
-    <w:lsdException w:name="List Continue 2" w:semiHidden="1" w:unhideWhenUsed="1"/>
-    <w:lsdException w:name="List Continue 3" w:semiHidden="1" w:unhideWhenUsed="1"/>
-    <w:lsdException w:name="List Continue 4" w:semiHidden="1" w:unhideWhenUsed="1"/>
-    <w:lsdException w:name="List Continue 5" w:semiHidden="1" w:unhideWhenUsed="1"/>
-    <w:lsdException w:name="Message Header" w:semiHidden="1" w:unhideWhenUsed="1"/>
-    <w:lsdException w:name="Subtitle" w:uiPriority="11" w:qFormat="1"/>
-    <w:lsdException w:name="Salutation" w:semiHidden="1" w:unhideWhenUsed="1"/>
-    <w:lsdException w:name="Date" w:semiHidden="1" w:unhideWhenUsed="1"/>
-    <w:lsdException w:name="Body Text First Indent" w:semiHidden="1" w:unhideWhenUsed="1"/>
-    <w:lsdException w:name="Body Text First Indent 2" w:semiHidden="1" w:unhideWhenUsed="1"/>
-    <w:lsdException w:name="Note Heading" w:semiHidden="1" w:unhideWhenUsed="1"/>
-    <w:lsdException w:name="Body Text 2" w:semiHidden="1" w:unhideWhenUsed="1"/>
-    <w:lsdException w:name="Body Text 3" w:semiHidden="1" w:unhideWhenUsed="1"/>
-    <w:lsdException w:name="Body Text Indent 2" w:semiHidden="1" w:unhideWhenUsed="1"/>
-    <w:lsdException w:name="Body Text Indent 3" w:semiHidden="1" w:unhideWhenUsed="1"/>
-    <w:lsdException w:name="Block Text" w:semiHidden="1" w:unhideWhenUsed="1"/>
-    <w:lsdException w:name="Hyperlink" w:semiHidden="1" w:unhideWhenUsed="1"/>
-    <w:lsdException w:name="FollowedHyperlink" w:semiHidden="1" w:unhideWhenUsed="1"/>
-    <w:lsdException w:name="Strong" w:uiPriority="22" w:qFormat="1"/>
-    <w:lsdException w:name="Emphasis" w:uiPriority="20" w:qFormat="1"/>
-    <w:lsdException w:name="Document Map" w:semiHidden="1" w:unhideWhenUsed="1"/>
-    <w:lsdException w:name="Plain Text" w:semiHidden="1" w:unhideWhenUsed="1"/>
-    <w:lsdException w:name="E-mail Signature" w:semiHidden="1" w:unhideWhenUsed="1"/>
-    <w:lsdException w:name="HTML Top of Form" w:semiHidden="1" w:unhideWhenUsed="1"/>
-    <w:lsdException w:name="HTML Bottom of Form" w:semiHidden="1" w:unhideWhenUsed="1"/>
-    <w:lsdException w:name="Normal (Web)" w:semiHidden="1" w:unhideWhenUsed="1"/>
-    <w:lsdException w:name="HTML Acronym" w:semiHidden="1" w:unhideWhenUsed="1"/>
-    <w:lsdException w:name="HTML Address" w:semiHidden="1" w:unhideWhenUsed="1"/>
-    <w:lsdException w:name="HTML Cite" w:semiHidden="1" w:unhideWhenUsed="1"/>
-    <w:lsdException w:name="HTML Code" w:semiHidden="1" w:unhideWhenUsed="1"/>
-    <w:lsdException w:name="HTML Definition" w:semiHidden="1" w:unhideWhenUsed="1"/>
-    <w:lsdException w:name="HTML Keyboard" w:semiHidden="1" w:unhideWhenUsed="1"/>
-    <w:lsdException w:name="HTML Preformatted" w:semiHidden="1" w:unhideWhenUsed="1"/>
-    <w:lsdException w:name="HTML Sample" w:semiHidden="1" w:unhideWhenUsed="1"/>
-    <w:lsdException w:name="HTML Typewriter" w:semiHidden="1" w:unhideWhenUsed="1"/>
-    <w:lsdException w:name="HTML Variable" w:semiHidden="1" w:unhideWhenUsed="1"/>
-    <w:lsdException w:name="Normal Table" w:semiHidden="1" w:unhideWhenUsed="1"/>
-    <w:lsdException w:name="annotation subject" w:semiHidden="1" w:unhideWhenUsed="1"/>
-    <w:lsdException w:name="No List" w:semiHidden="1" w:unhideWhenUsed="1"/>
-    <w:lsdException w:name="Outline List 1" w:semiHidden="1" w:unhideWhenUsed="1"/>
-    <w:lsdException w:name="Outline List 2" w:semiHidden="1" w:unhideWhenUsed="1"/>
-    <w:lsdException w:name="Outline List 3" w:semiHidden="1" w:unhideWhenUsed="1"/>
-    <w:lsdException w:name="Table Simple 1" w:semiHidden="1" w:unhideWhenUsed="1"/>
-    <w:lsdException w:name="Table Simple 2" w:semiHidden="1" w:unhideWhenUsed="1"/>
-    <w:lsdException w:name="Table Simple 3" w:semiHidden="1" w:unhideWhenUsed="1"/>
-    <w:lsdException w:name="Table Classic 1" w:semiHidden="1" w:unhideWhenUsed="1"/>
-    <w:lsdException w:name="Table Classic 2" w:semiHidden="1" w:unhideWhenUsed="1"/>
-    <w:lsdException w:name="Table Classic 3" w:semiHidden="1" w:unhideWhenUsed="1"/>
-    <w:lsdException w:name="Table Classic 4" w:semiHidden="1" w:unhideWhenUsed="1"/>
-    <w:lsdException w:name="Table Colorful 1" w:semiHidden="1" w:unhideWhenUsed="1"/>
-    <w:lsdException w:name="Table Colorful 2" w:semiHidden="1" w:unhideWhenUsed="1"/>
-    <w:lsdException w:name="Table Colorful 3" w:semiHidden="1" w:unhideWhenUsed="1"/>
-    <w:lsdException w:name="Table Columns 1" w:semiHidden="1" w:unhideWhenUsed="1"/>
-    <w:lsdException w:name="Table Columns 2" w:semiHidden="1" w:unhideWhenUsed="1"/>
-    <w:lsdException w:name="Table Columns 3" w:semiHidden="1" w:unhideWhenUsed="1"/>
-    <w:lsdException w:name="Table Columns 4" w:semiHidden="1" w:unhideWhenUsed="1"/>
-    <w:lsdException w:name="Table Columns 5" w:semiHidden="1" w:unhideWhenUsed="1"/>
-    <w:lsdException w:name="Table Grid 1" w:semiHidden="1" w:unhideWhenUsed="1"/>
-    <w:lsdException w:name="Table Grid 2" w:semiHidden="1" w:unhideWhenUsed="1"/>
-    <w:lsdException w:name="Table Grid 3" w:semiHidden="1" w:unhideWhenUsed="1"/>
-    <w:lsdException w:name="Table Grid 4" w:semiHidden="1" w:unhideWhenUsed="1"/>
-    <w:lsdException w:name="Table Grid 5" w:semiHidden="1" w:unhideWhenUsed="1"/>
-    <w:lsdException w:name="Table Grid 6" w:semiHidden="1" w:unhideWhenUsed="1"/>
-    <w:lsdException w:name="Table Grid 7" w:semiHidden="1" w:unhideWhenUsed="1"/>
-    <w:lsdException w:name="Table Grid 8" w:semiHidden="1" w:unhideWhenUsed="1"/>
-    <w:lsdException w:name="Table List 1" w:semiHidden="1" w:unhideWhenUsed="1"/>
-    <w:lsdException w:name="Table List 2" w:semiHidden="1" w:unhideWhenUsed="1"/>
-    <w:lsdException w:name="Table List 3" w:semiHidden="1" w:unhideWhenUsed="1"/>
-    <w:lsdException w:name="Table List 4" w:semiHidden="1" w:unhideWhenUsed="1"/>
-    <w:lsdException w:name="Table List 5" w:semiHidden="1" w:unhideWhenUsed="1"/>
-    <w:lsdException w:name="Table List 6" w:semiHidden="1" w:unhideWhenUsed="1"/>
-    <w:lsdException w:name="Table List 7" w:semiHidden="1" w:unhideWhenUsed="1"/>
-    <w:lsdException w:name="Table List 8" w:semiHidden="1" w:unhideWhenUsed="1"/>
-    <w:lsdException w:name="Table 3D effects 1" w:semiHidden="1" w:unhideWhenUsed="1"/>
-    <w:lsdException w:name="Table 3D effects 2" w:semiHidden="1" w:unhideWhenUsed="1"/>
-    <w:lsdException w:name="Table 3D effects 3" w:semiHidden="1" w:unhideWhenUsed="1"/>
-    <w:lsdException w:name="Table Contemporary" w:semiHidden="1" w:unhideWhenUsed="1"/>
-    <w:lsdException w:name="Table Elegant" w:semiHidden="1" w:unhideWhenUsed="1"/>
-    <w:lsdException w:name="Table Professional" w:semiHidden="1" w:unhideWhenUsed="1"/>
-    <w:lsdException w:name="Table Subtle 1" w:semiHidden="1" w:unhideWhenUsed="1"/>
-    <w:lsdException w:name="Table Subtle 2" w:semiHidden="1" w:unhideWhenUsed="1"/>
-    <w:lsdException w:name="Table Web 1" w:semiHidden="1" w:unhideWhenUsed="1"/>
-    <w:lsdException w:name="Table Web 2" w:semiHidden="1" w:unhideWhenUsed="1"/>
-    <w:lsdException w:name="Table Web 3" w:semiHidden="1" w:unhideWhenUsed="1"/>
-    <w:lsdException w:name="Balloon Text" w:semiHidden="1" w:unhideWhenUsed="1"/>
-    <w:lsdException w:name="Table Grid" w:uiPriority="39"/>
-    <w:lsdException w:name="Table Theme" w:semiHidden="1" w:unhideWhenUsed="1"/>
-    <w:lsdException w:name="Placeholder Text" w:semiHidden="1"/>
-    <w:lsdException w:name="No Spacing" w:uiPriority="1" w:qFormat="1"/>
-    <w:lsdException w:name="Light Shading" w:uiPriority="60"/>
-    <w:lsdException w:name="Light List" w:uiPriority="61"/>
-    <w:lsdException w:name="Light Grid" w:uiPriority="62"/>
-    <w:lsdException w:name="Medium Shading 1" w:uiPriority="63"/>
-    <w:lsdException w:name="Medium Shading 2" w:uiPriority="64"/>
-    <w:lsdException w:name="Medium List 1" w:uiPriority="65"/>
-    <w:lsdException w:name="Medium List 2" w:uiPriority="66"/>
-    <w:lsdException w:name="Medium Grid 1" w:uiPriority="67"/>
-    <w:lsdException w:name="Medium Grid 2" w:uiPriority="68"/>
-    <w:lsdException w:name="Medium Grid 3" w:uiPriority="69"/>
-    <w:lsdException w:name="Dark List" w:uiPriority="70"/>
-    <w:lsdException w:name="Colorful Shading" w:uiPriority="71"/>
-    <w:lsdException w:name="Colorful List" w:uiPriority="72"/>
-    <w:lsdException w:name="Colorful Grid" w:uiPriority="73"/>
-    <w:lsdException w:name="Light Shading Accent 1" w:uiPriority="60"/>
-    <w:lsdException w:name="Light List Accent 1" w:uiPriority="61"/>
-    <w:lsdException w:name="Light Grid Accent 1" w:uiPriority="62"/>
-    <w:lsdException w:name="Medium Shading 1 Accent 1" w:uiPriority="63"/>
-    <w:lsdException w:name="Medium Shading 2 Accent 1" w:uiPriority="64"/>
-    <w:lsdException w:name="Medium List 1 Accent 1" w:uiPriority="65"/>
-    <w:lsdException w:name="Revision" w:semiHidden="1"/>
-    <w:lsdException w:name="List Paragraph" w:uiPriority="34" w:qFormat="1"/>
-    <w:lsdException w:name="Quote" w:uiPriority="29" w:qFormat="1"/>
-    <w:lsdException w:name="Intense Quote" w:uiPriority="30" w:qFormat="1"/>
-    <w:lsdException w:name="Medium List 2 Accent 1" w:uiPriority="66"/>
-    <w:lsdException w:name="Medium Grid 1 Accent 1" w:uiPriority="67"/>
-    <w:lsdException w:name="Medium Grid 2 Accent 1" w:uiPriority="68"/>
-    <w:lsdException w:name="Medium Grid 3 Accent 1" w:uiPriority="69"/>
-    <w:lsdException w:name="Dark List Accent 1" w:uiPriority="70"/>
-    <w:lsdException w:name="Colorful Shading Accent 1" w:uiPriority="71"/>
-    <w:lsdException w:name="Colorful List Accent 1" w:uiPriority="72"/>
-    <w:lsdException w:name="Colorful Grid Accent 1" w:uiPriority="73"/>
-    <w:lsdException w:name="Light Shading Accent 2" w:uiPriority="60"/>
-    <w:lsdException w:name="Light List Accent 2" w:uiPriority="61"/>
-    <w:lsdException w:name="Light Grid Accent 2" w:uiPriority="62"/>
-    <w:lsdException w:name="Medium Shading 1 Accent 2" w:uiPriority="63"/>
-    <w:lsdException w:name="Medium Shading 2 Accent 2" w:uiPriority="64"/>
-    <w:lsdException w:name="Medium List 1 Accent 2" w:uiPriority="65"/>
-    <w:lsdException w:name="Medium List 2 Accent 2" w:uiPriority="66"/>
-    <w:lsdException w:name="Medium Grid 1 Accent 2" w:uiPriority="67"/>
-    <w:lsdException w:name="Medium Grid 2 Accent 2" w:uiPriority="68"/>
-    <w:lsdException w:name="Medium Grid 3 Accent 2" w:uiPriority="69"/>
-    <w:lsdException w:name="Dark List Accent 2" w:uiPriority="70"/>
-    <w:lsdException w:name="Colorful Shading Accent 2" w:uiPriority="71"/>
-    <w:lsdException w:name="Colorful List Accent 2" w:uiPriority="72"/>
-    <w:lsdException w:name="Colorful Grid Accent 2" w:uiPriority="73"/>
-    <w:lsdException w:name="Light Shading Accent 3" w:uiPriority="60"/>
-    <w:lsdException w:name="Light List Accent 3" w:uiPriority="61"/>
-    <w:lsdException w:name="Light Grid Accent 3" w:uiPriority="62"/>
-    <w:lsdException w:name="Medium Shading 1 Accent 3" w:uiPriority="63"/>
-    <w:lsdException w:name="Medium Shading 2 Accent 3" w:uiPriority="64"/>
-    <w:lsdException w:name="Medium List 1 Accent 3" w:uiPriority="65"/>
-    <w:lsdException w:name="Medium List 2 Accent 3" w:uiPriority="66"/>
-    <w:lsdException w:name="Medium Grid 1 Accent 3" w:uiPriority="67"/>
-    <w:lsdException w:name="Medium Grid 2 Accent 3" w:uiPriority="68"/>
-    <w:lsdException w:name="Medium Grid 3 Accent 3" w:uiPriority="69"/>
-    <w:lsdException w:name="Dark List Accent 3" w:uiPriority="70"/>
-    <w:lsdException w:name="Colorful Shading Accent 3" w:uiPriority="71"/>
-    <w:lsdException w:name="Colorful List Accent 3" w:uiPriority="72"/>
-    <w:lsdException w:name="Colorful Grid Accent 3" w:uiPriority="73"/>
-    <w:lsdException w:name="Light Shading Accent 4" w:uiPriority="60"/>
-    <w:lsdException w:name="Light List Accent 4" w:uiPriority="61"/>
-    <w:lsdException w:name="Light Grid Accent 4" w:uiPriority="62"/>
-    <w:lsdException w:name="Medium Shading 1 Accent 4" w:uiPriority="63"/>
-    <w:lsdException w:name="Medium Shading 2 Accent 4" w:uiPriority="64"/>
-    <w:lsdException w:name="Medium List 1 Accent 4" w:uiPriority="65"/>
-    <w:lsdException w:name="Medium List 2 Accent 4" w:uiPriority="66"/>
-    <w:lsdException w:name="Medium Grid 1 Accent 4" w:uiPriority="67"/>
-    <w:lsdException w:name="Medium Grid 2 Accent 4" w:uiPriority="68"/>
-    <w:lsdException w:name="Medium Grid 3 Accent 4" w:uiPriority="69"/>
-    <w:lsdException w:name="Dark List Accent 4" w:uiPriority="70"/>
-    <w:lsdException w:name="Colorful Shading Accent 4" w:uiPriority="71"/>
-    <w:lsdException w:name="Colorful List Accent 4" w:uiPriority="72"/>
-    <w:lsdException w:name="Colorful Grid Accent 4" w:uiPriority="73"/>
-    <w:lsdException w:name="Light Shading Accent 5" w:uiPriority="60"/>
-    <w:lsdException w:name="Light List Accent 5" w:uiPriority="61"/>
-    <w:lsdException w:name="Light Grid Accent 5" w:uiPriority="62"/>
-    <w:lsdException w:name="Medium Shading 1 Accent 5" w:uiPriority="63"/>
-    <w:lsdException w:name="Medium Shading 2 Accent 5" w:uiPriority="64"/>
-    <w:lsdException w:name="Medium List 1 Accent 5" w:uiPriority="65"/>
-    <w:lsdException w:name="Medium List 2 Accent 5" w:uiPriority="66"/>
-    <w:lsdException w:name="Medium Grid 1 Accent 5" w:uiPriority="67"/>
-    <w:lsdException w:name="Medium Grid 2 Accent 5" w:uiPriority="68"/>
-    <w:lsdException w:name="Medium Grid 3 Accent 5" w:uiPriority="69"/>
-    <w:lsdException w:name="Dark List Accent 5" w:uiPriority="70"/>
-    <w:lsdException w:name="Colorful Shading Accent 5" w:uiPriority="71"/>
-    <w:lsdException w:name="Colorful List Accent 5" w:uiPriority="72"/>
-    <w:lsdException w:name="Colorful Grid Accent 5" w:uiPriority="73"/>
-    <w:lsdException w:name="Light Shading Accent 6" w:uiPriority="60"/>
-    <w:lsdException w:name="Light List Accent 6" w:uiPriority="61"/>
-    <w:lsdException w:name="Light Grid Accent 6" w:uiPriority="62"/>
-    <w:lsdException w:name="Medium Shading 1 Accent 6" w:uiPriority="63"/>
-    <w:lsdException w:name="Medium Shading 2 Accent 6" w:uiPriority="64"/>
-    <w:lsdException w:name="Medium List 1 Accent 6" w:uiPriority="65"/>
-    <w:lsdException w:name="Medium List 2 Accent 6" w:uiPriority="66"/>
-    <w:lsdException w:name="Medium Grid 1 Accent 6" w:uiPriority="67"/>
-    <w:lsdException w:name="Medium Grid 2 Accent 6" w:uiPriority="68"/>
-    <w:lsdException w:name="Medium Grid 3 Accent 6" w:uiPriority="69"/>
-    <w:lsdException w:name="Dark List Accent 6" w:uiPriority="70"/>
-    <w:lsdException w:name="Colorful Shading Accent 6" w:uiPriority="71"/>
-    <w:lsdException w:name="Colorful List Accent 6" w:uiPriority="72"/>
-    <w:lsdException w:name="Colorful Grid Accent 6" w:uiPriority="73"/>
-    <w:lsdException w:name="Subtle Emphasis" w:uiPriority="19" w:qFormat="1"/>
-    <w:lsdException w:name="Intense Emphasis" w:uiPriority="21" w:qFormat="1"/>
-    <w:lsdException w:name="Subtle Reference" w:uiPriority="31" w:qFormat="1"/>
-    <w:lsdException w:name="Intense Reference" w:uiPriority="32" w:qFormat="1"/>
-    <w:lsdException w:name="Book Title" w:uiPriority="33" w:qFormat="1"/>
-    <w:lsdException w:name="Bibliography" w:semiHidden="1" w:uiPriority="37" w:unhideWhenUsed="1"/>
-    <w:lsdException w:name="TOC Heading" w:semiHidden="1" w:uiPriority="39" w:unhideWhenUsed="1" w:qFormat="1"/>
-    <w:lsdException w:name="Plain Table 1" w:uiPriority="41"/>
-    <w:lsdException w:name="Plain Table 2" w:uiPriority="42"/>
-    <w:lsdException w:name="Plain Table 3" w:uiPriority="43"/>
-    <w:lsdException w:name="Plain Table 4" w:uiPriority="44"/>
-    <w:lsdException w:name="Plain Table 5" w:uiPriority="45"/>
-    <w:lsdException w:name="Grid Table Light" w:uiPriority="40"/>
-    <w:lsdException w:name="Grid Table 1 Light" w:uiPriority="46"/>
-    <w:lsdException w:name="Grid Table 2" w:uiPriority="47"/>
-    <w:lsdException w:name="Grid Table 3" w:uiPriority="48"/>
-    <w:lsdException w:name="Grid Table 4" w:uiPriority="49"/>
-    <w:lsdException w:name="Grid Table 5 Dark" w:uiPriority="50"/>
-    <w:lsdException w:name="Grid Table 6 Colorful" w:uiPriority="51"/>
-    <w:lsdException w:name="Grid Table 7 Colorful" w:uiPriority="52"/>
-    <w:lsdException w:name="Grid Table 1 Light Accent 1" w:uiPriority="46"/>
-    <w:lsdException w:name="Grid Table 2 Accent 1" w:uiPriority="47"/>
-    <w:lsdException w:name="Grid Table 3 Accent 1" w:uiPriority="48"/>
-    <w:lsdException w:name="Grid Table 4 Accent 1" w:uiPriority="49"/>
-    <w:lsdException w:name="Grid Table 5 Dark Accent 1" w:uiPriority="50"/>
-    <w:lsdException w:name="Grid Table 6 Colorful Accent 1" w:uiPriority="51"/>
-    <w:lsdException w:name="Grid Table 7 Colorful Accent 1" w:uiPriority="52"/>
-    <w:lsdException w:name="Grid Table 1 Light Accent 2" w:uiPriority="46"/>
-    <w:lsdException w:name="Grid Table 2 Accent 2" w:uiPriority="47"/>
-    <w:lsdException w:name="Grid Table 3 Accent 2" w:uiPriority="48"/>
-    <w:lsdException w:name="Grid Table 4 Accent 2" w:uiPriority="49"/>
-    <w:lsdException w:name="Grid Table 5 Dark Accent 2" w:uiPriority="50"/>
-    <w:lsdException w:name="Grid Table 6 Colorful Accent 2" w:uiPriority="51"/>
-    <w:lsdException w:name="Grid Table 7 Colorful Accent 2" w:uiPriority="52"/>
-    <w:lsdException w:name="Grid Table 1 Light Accent 3" w:uiPriority="46"/>
-    <w:lsdException w:name="Grid Table 2 Accent 3" w:uiPriority="47"/>
-    <w:lsdException w:name="Grid Table 3 Accent 3" w:uiPriority="48"/>
-    <w:lsdException w:name="Grid Table 4 Accent 3" w:uiPriority="49"/>
-    <w:lsdException w:name="Grid Table 5 Dark Accent 3" w:uiPriority="50"/>
-    <w:lsdException w:name="Grid Table 6 Colorful Accent 3" w:uiPriority="51"/>
-    <w:lsdException w:name="Grid Table 7 Colorful Accent 3" w:uiPriority="52"/>
-    <w:lsdException w:name="Grid Table 1 Light Accent 4" w:uiPriority="46"/>
-    <w:lsdException w:name="Grid Table 2 Accent 4" w:uiPriority="47"/>
-    <w:lsdException w:name="Grid Table 3 Accent 4" w:uiPriority="48"/>
-    <w:lsdException w:name="Grid Table 4 Accent 4" w:uiPriority="49"/>
-    <w:lsdException w:name="Grid Table 5 Dark Accent 4" w:uiPriority="50"/>
-    <w:lsdException w:name="Grid Table 6 Colorful Accent 4" w:uiPriority="51"/>
-    <w:lsdException w:name="Grid Table 7 Colorful Accent 4" w:uiPriority="52"/>
-    <w:lsdException w:name="Grid Table 1 Light Accent 5" w:uiPriority="46"/>
-    <w:lsdException w:name="Grid Table 2 Accent 5" w:uiPriority="47"/>
-    <w:lsdException w:name="Grid Table 3 Accent 5" w:uiPriority="48"/>
-    <w:lsdException w:name="Grid Table 4 Accent 5" w:uiPriority="49"/>
-    <w:lsdException w:name="Grid Table 5 Dark Accent 5" w:uiPriority="50"/>
-    <w:lsdException w:name="Grid Table 6 Colorful Accent 5" w:uiPriority="51"/>
-    <w:lsdException w:name="Grid Table 7 Colorful Accent 5" w:uiPriority="52"/>
-    <w:lsdException w:name="Grid Table 1 Light Accent 6" w:uiPriority="46"/>
-    <w:lsdException w:name="Grid Table 2 Accent 6" w:uiPriority="47"/>
-    <w:lsdException w:name="Grid Table 3 Accent 6" w:uiPriority="48"/>
-    <w:lsdException w:name="Grid Table 4 Accent 6" w:uiPriority="49"/>
-    <w:lsdException w:name="Grid Table 5 Dark Accent 6" w:uiPriority="50"/>
-    <w:lsdException w:name="Grid Table 6 Colorful Accent 6" w:uiPriority="51"/>
-    <w:lsdException w:name="Grid Table 7 Colorful Accent 6" w:uiPriority="52"/>
-    <w:lsdException w:name="List Table 1 Light" w:uiPriority="46"/>
-    <w:lsdException w:name="List Table 2" w:uiPriority="47"/>
-    <w:lsdException w:name="List Table 3" w:uiPriority="48"/>
-    <w:lsdException w:name="List Table 4" w:uiPriority="49"/>
-    <w:lsdException w:name="List Table 5 Dark" w:uiPriority="50"/>
-    <w:lsdException w:name="List Table 6 Colorful" w:uiPriority="51"/>
-    <w:lsdException w:name="List Table 7 Colorful" w:uiPriority="52"/>
-    <w:lsdException w:name="List Table 1 Light Accent 1" w:uiPriority="46"/>
-    <w:lsdException w:name="List Table 2 Accent 1" w:uiPriority="47"/>
-    <w:lsdException w:name="List Table 3 Accent 1" w:uiPriority="48"/>
-    <w:lsdException w:name="List Table 4 Accent 1" w:uiPriority="49"/>
-    <w:lsdException w:name="List Table 5 Dark Accent 1" w:uiPriority="50"/>
-    <w:lsdException w:name="List Table 6 Colorful Accent 1" w:uiPriority="51"/>
-    <w:lsdException w:name="List Table 7 Colorful Accent 1" w:uiPriority="52"/>
-    <w:lsdException w:name="List Table 1 Light Accent 2" w:uiPriority="46"/>
-    <w:lsdException w:name="List Table 2 Accent 2" w:uiPriority="47"/>
-    <w:lsdException w:name="List Table 3 Accent 2" w:uiPriority="48"/>
-    <w:lsdException w:name="List Table 4 Accent 2" w:uiPriority="49"/>
-    <w:lsdException w:name="List Table 5 Dark Accent 2" w:uiPriority="50"/>
-    <w:lsdException w:name="List Table 6 Colorful Accent 2" w:uiPriority="51"/>
-    <w:lsdException w:name="List Table 7 Colorful Accent 2" w:uiPriority="52"/>
-    <w:lsdException w:name="List Table 1 Light Accent 3" w:uiPriority="46"/>
-    <w:lsdException w:name="List Table 2 Accent 3" w:uiPriority="47"/>
-    <w:lsdException w:name="List Table 3 Accent 3" w:uiPriority="48"/>
-    <w:lsdException w:name="List Table 4 Accent 3" w:uiPriority="49"/>
-    <w:lsdException w:name="List Table 5 Dark Accent 3" w:uiPriority="50"/>
-    <w:lsdException w:name="List Table 6 Colorful Accent 3" w:uiPriority="51"/>
-    <w:lsdException w:name="List Table 7 Colorful Accent 3" w:uiPriority="52"/>
-    <w:lsdException w:name="List Table 1 Light Accent 4" w:uiPriority="46"/>
-    <w:lsdException w:name="List Table 2 Accent 4" w:uiPriority="47"/>
-    <w:lsdException w:name="List Table 3 Accent 4" w:uiPriority="48"/>
-    <w:lsdException w:name="List Table 4 Accent 4" w:uiPriority="49"/>
-    <w:lsdException w:name="List Table 5 Dark Accent 4" w:uiPriority="50"/>
-    <w:lsdException w:name="List Table 6 Colorful Accent 4" w:uiPriority="51"/>
-    <w:lsdException w:name="List Table 7 Colorful Accent 4" w:uiPriority="52"/>
-    <w:lsdException w:name="List Table 1 Light Accent 5" w:uiPriority="46"/>
-    <w:lsdException w:name="List Table 2 Accent 5" w:uiPriority="47"/>
-    <w:lsdException w:name="List Table 3 Accent 5" w:uiPriority="48"/>
-    <w:lsdException w:name="List Table 4 Accent 5" w:uiPriority="49"/>
-    <w:lsdException w:name="List Table 5 Dark Accent 5" w:uiPriority="50"/>
-    <w:lsdException w:name="List Table 6 Colorful Accent 5" w:uiPriority="51"/>
-    <w:lsdException w:name="List Table 7 Colorful Accent 5" w:uiPriority="52"/>
-    <w:lsdException w:name="List Table 1 Light Accent 6" w:uiPriority="46"/>
-    <w:lsdException w:name="List Table 2 Accent 6" w:uiPriority="47"/>
-    <w:lsdException w:name="List Table 3 Accent 6" w:uiPriority="48"/>
-    <w:lsdException w:name="List Table 4 Accent 6" w:uiPriority="49"/>
-    <w:lsdException w:name="List Table 5 Dark Accent 6" w:uiPriority="50"/>
-    <w:lsdException w:name="List Table 6 Colorful Accent 6" w:uiPriority="51"/>
-    <w:lsdException w:name="List Table 7 Colorful Accent 6" w:uiPriority="52"/>
-  </w:latentStyles>
-  <w:style w:type="paragraph" w:default="1" w:styleId="Standaard">
-    <w:name w:val="Normal"/>
-    <w:qFormat/>
-  </w:style>
-  <w:style w:type="character" w:default="1" w:styleId="Standaardalinea-lettertype">
-    <w:name w:val="Default Paragraph Font"/>
-    <w:uiPriority w:val="1"/>
-    <w:semiHidden/>
-    <w:unhideWhenUsed/>
-  </w:style>
-  <w:style w:type="table" w:default="1" w:styleId="Standaardtabel">
-    <w:name w:val="Normal Table"/>
-    <w:uiPriority w:val="99"/>
-    <w:semiHidden/>
-    <w:unhideWhenUsed/>
-    <w:tblPr>
-      <w:tblInd w:w="0" w:type="dxa"/>
-      <w:tblCellMar>
-        <w:top w:w="0" w:type="dxa"/>
-        <w:left w:w="108" w:type="dxa"/>
-        <w:bottom w:w="0" w:type="dxa"/>
-        <w:right w:w="108" w:type="dxa"/>
-      </w:tblCellMar>
-    </w:tblPr>
-  </w:style>
-  <w:style w:type="numbering" w:default="1" w:styleId="Geenlijst">
-    <w:name w:val="No List"/>
-    <w:uiPriority w:val="99"/>
-    <w:semiHidden/>
-    <w:unhideWhenUsed/>
-  </w:style>
-  <w:style w:type="character" w:styleId="Tekstvantijdelijkeaanduiding">
-    <w:name w:val="Placeholder Text"/>
-    <w:basedOn w:val="Standaardalinea-lettertype"/>
-    <w:uiPriority w:val="99"/>
-    <w:semiHidden/>
-    <w:rsid w:val="003608B5"/>
-    <w:rPr>
-      <w:color w:val="808080"/>
-    </w:rPr>
-  </w:style>
-</w:styles>
-</file>
-
-<file path=word/glossary/webSettings.xml><?xml version="1.0" encoding="utf-8"?>
-<w:webSettings xmlns:mc="http://schemas.openxmlformats.org/markup-compatibility/2006" xmlns:r="http://schemas.openxmlformats.org/officeDocument/2006/relationships" xmlns:w="http://schemas.openxmlformats.org/wordprocessingml/2006/main" xmlns:w14="http://schemas.microsoft.com/office/word/2010/wordml" xmlns:w15="http://schemas.microsoft.com/office/word/2012/wordml" xmlns:w16se="http://schemas.microsoft.com/office/word/2015/wordml/symex" mc:Ignorable="w14 w15 w16se">
-  <w:optimizeForBrowser/>
-  <w:allowPNG/>
-</w:webSettings>
 </file>
 
 <file path=word/theme/theme1.xml><?xml version="1.0" encoding="utf-8"?>
@@ -9957,7 +9438,7 @@
 </file>
 
 <file path=customXml/itemProps1.xml><?xml version="1.0" encoding="utf-8"?>
-<ds:datastoreItem xmlns:ds="http://schemas.openxmlformats.org/officeDocument/2006/customXml" ds:itemID="{2A0F67D5-26AB-472D-A37F-52B5BF47B8EC}">
+<ds:datastoreItem xmlns:ds="http://schemas.openxmlformats.org/officeDocument/2006/customXml" ds:itemID="{B34AC02A-CD64-4826-BD8D-E6BF34616E58}">
   <ds:schemaRefs>
     <ds:schemaRef ds:uri="http://schemas.openxmlformats.org/officeDocument/2006/bibliography"/>
   </ds:schemaRefs>

--- a/M4Stroombalans1920.docx
+++ b/M4Stroombalans1920.docx
@@ -3143,8 +3143,18 @@
           <w:sz w:val="22"/>
           <w:szCs w:val="22"/>
         </w:rPr>
-        <w:t xml:space="preserve">    De massa m wordt op de balans</w:t>
-      </w:r>
+        <w:t xml:space="preserve">    De massa m wordt op de bal</w:t>
+      </w:r>
+      <w:proofErr w:type="spellStart"/>
+      <w:r>
+        <w:rPr>
+          <w:rFonts w:ascii="Arial" w:hAnsi="Arial" w:cs="Arial"/>
+          <w:sz w:val="22"/>
+          <w:szCs w:val="22"/>
+        </w:rPr>
+        <w:t>ans</w:t>
+      </w:r>
+      <w:proofErr w:type="spellEnd"/>
       <w:r>
         <w:rPr>
           <w:rFonts w:ascii="Arial" w:hAnsi="Arial" w:cs="Arial"/>
@@ -3871,17 +3881,7 @@
           <w:sz w:val="22"/>
           <w:szCs w:val="22"/>
         </w:rPr>
-        <w:t xml:space="preserve">geleider net niet raakt aan de magneet, </w:t>
-      </w:r>
-      <w:bookmarkStart w:id="0" w:name="_GoBack"/>
-      <w:bookmarkEnd w:id="0"/>
-      <w:r>
-        <w:rPr>
-          <w:rFonts w:ascii="Arial" w:hAnsi="Arial" w:cs="Arial"/>
-          <w:sz w:val="22"/>
-          <w:szCs w:val="22"/>
-        </w:rPr>
-        <w:t>noch aan de onderkant, noch aan de zijkanten.</w:t>
+        <w:t>geleider net niet raakt aan de magneet, noch aan de onderkant, noch aan de zijkanten.</w:t>
       </w:r>
       <w:r>
         <w:rPr>
@@ -4242,6 +4242,36 @@
           <w:szCs w:val="22"/>
         </w:rPr>
       </w:pPr>
+      <w:r>
+        <w:rPr>
+          <w:rFonts w:ascii="Arial" w:hAnsi="Arial" w:cs="Arial"/>
+          <w:sz w:val="22"/>
+          <w:szCs w:val="22"/>
+        </w:rPr>
+        <w:t>Laat je proefopstelling door de leerkracht controleren vooraleer je met de metingen van start gaat.</w:t>
+      </w:r>
+    </w:p>
+    <w:p>
+      <w:pPr>
+        <w:spacing w:line="360" w:lineRule="auto"/>
+        <w:jc w:val="both"/>
+        <w:rPr>
+          <w:rFonts w:ascii="Arial" w:hAnsi="Arial" w:cs="Arial"/>
+          <w:sz w:val="22"/>
+          <w:szCs w:val="22"/>
+        </w:rPr>
+      </w:pPr>
+    </w:p>
+    <w:p>
+      <w:pPr>
+        <w:spacing w:line="360" w:lineRule="auto"/>
+        <w:jc w:val="both"/>
+        <w:rPr>
+          <w:rFonts w:ascii="Arial" w:hAnsi="Arial" w:cs="Arial"/>
+          <w:sz w:val="22"/>
+          <w:szCs w:val="22"/>
+        </w:rPr>
+      </w:pPr>
     </w:p>
     <w:p>
       <w:pPr>
@@ -4365,7 +4395,39 @@
           <w:sz w:val="22"/>
           <w:szCs w:val="22"/>
         </w:rPr>
-        <w:t>arreer de balans en laat nu de stroomsterkte variëren per halve ampère. Meet telkens de massa op de balans. En reken de massa om naar kracht.</w:t>
+        <w:t>arreer de balans en laat nu de stroomsterkte variëren per halve ampère</w:t>
+      </w:r>
+      <w:r>
+        <w:rPr>
+          <w:rFonts w:ascii="Arial" w:hAnsi="Arial" w:cs="Arial"/>
+          <w:sz w:val="22"/>
+          <w:szCs w:val="22"/>
+        </w:rPr>
+        <w:t>, maximaal tot 4 A</w:t>
+      </w:r>
+      <w:r>
+        <w:rPr>
+          <w:rFonts w:ascii="Arial" w:hAnsi="Arial" w:cs="Arial"/>
+          <w:sz w:val="22"/>
+          <w:szCs w:val="22"/>
+        </w:rPr>
+        <w:t xml:space="preserve">. </w:t>
+      </w:r>
+      <w:r>
+        <w:rPr>
+          <w:rFonts w:ascii="Arial" w:hAnsi="Arial" w:cs="Arial"/>
+          <w:sz w:val="22"/>
+          <w:szCs w:val="22"/>
+        </w:rPr>
+        <w:t xml:space="preserve">Je zal dus 8 metingen bij dit onderdeel moeten doen. </w:t>
+      </w:r>
+      <w:r>
+        <w:rPr>
+          <w:rFonts w:ascii="Arial" w:hAnsi="Arial" w:cs="Arial"/>
+          <w:sz w:val="22"/>
+          <w:szCs w:val="22"/>
+        </w:rPr>
+        <w:t>Meet telkens de massa op de balans. En reken de massa om naar kracht.</w:t>
       </w:r>
     </w:p>
     <w:p>
@@ -5311,24 +5373,6 @@
     </w:p>
     <w:p>
       <w:pPr>
-        <w:jc w:val="both"/>
-        <w:rPr>
-          <w:rFonts w:ascii="Arial" w:hAnsi="Arial" w:cs="Arial"/>
-          <w:sz w:val="22"/>
-          <w:szCs w:val="22"/>
-        </w:rPr>
-      </w:pPr>
-      <w:r>
-        <w:rPr>
-          <w:rFonts w:ascii="Arial" w:hAnsi="Arial" w:cs="Arial"/>
-          <w:sz w:val="22"/>
-          <w:szCs w:val="22"/>
-        </w:rPr>
-        <w:br w:type="page"/>
-      </w:r>
-    </w:p>
-    <w:p>
-      <w:pPr>
         <w:spacing w:line="360" w:lineRule="auto"/>
         <w:jc w:val="both"/>
         <w:rPr>
@@ -5546,6 +5590,14 @@
           <w:szCs w:val="22"/>
         </w:rPr>
       </w:pPr>
+      <w:r>
+        <w:rPr>
+          <w:rFonts w:ascii="Arial" w:hAnsi="Arial" w:cs="Arial"/>
+          <w:sz w:val="22"/>
+          <w:szCs w:val="22"/>
+        </w:rPr>
+        <w:t xml:space="preserve">Tarreer de balans nadat je een nieuwe lengte hebt bevestigd. </w:t>
+      </w:r>
       <w:r>
         <w:rPr>
           <w:rFonts w:ascii="Arial" w:hAnsi="Arial" w:cs="Arial"/>
@@ -5972,17 +6024,6 @@
           <w:szCs w:val="22"/>
         </w:rPr>
       </w:pPr>
-    </w:p>
-    <w:p>
-      <w:pPr>
-        <w:spacing w:line="360" w:lineRule="auto"/>
-        <w:jc w:val="both"/>
-        <w:rPr>
-          <w:rFonts w:ascii="Arial" w:hAnsi="Arial" w:cs="Arial"/>
-          <w:sz w:val="22"/>
-          <w:szCs w:val="22"/>
-        </w:rPr>
-      </w:pPr>
       <w:r>
         <w:rPr>
           <w:rFonts w:ascii="Arial" w:hAnsi="Arial" w:cs="Arial"/>
@@ -6477,20 +6518,11 @@
           <w:rFonts w:ascii="Arial" w:hAnsi="Arial" w:cs="Arial"/>
           <w:sz w:val="22"/>
           <w:szCs w:val="22"/>
-        </w:rPr>
-      </w:pPr>
-    </w:p>
-    <w:p>
-      <w:pPr>
-        <w:spacing w:line="360" w:lineRule="auto"/>
-        <w:jc w:val="both"/>
-        <w:rPr>
-          <w:rFonts w:ascii="Arial" w:hAnsi="Arial" w:cs="Arial"/>
-          <w:sz w:val="22"/>
-          <w:szCs w:val="22"/>
           <w:u w:val="single"/>
         </w:rPr>
       </w:pPr>
+      <w:bookmarkStart w:id="0" w:name="_GoBack"/>
+      <w:bookmarkEnd w:id="0"/>
       <w:r>
         <w:rPr>
           <w:rFonts w:ascii="Arial" w:hAnsi="Arial" w:cs="Arial"/>
@@ -6498,6 +6530,7 @@
           <w:szCs w:val="22"/>
           <w:u w:val="single"/>
         </w:rPr>
+        <w:lastRenderedPageBreak/>
         <w:t>7</w:t>
       </w:r>
       <w:r>
@@ -8868,6 +8901,7 @@
   <w:style w:type="character" w:default="1" w:styleId="Standaardalinea-lettertype">
     <w:name w:val="Default Paragraph Font"/>
     <w:uiPriority w:val="1"/>
+    <w:semiHidden/>
     <w:unhideWhenUsed/>
   </w:style>
   <w:style w:type="table" w:default="1" w:styleId="Standaardtabel">
@@ -9438,7 +9472,7 @@
 </file>
 
 <file path=customXml/itemProps1.xml><?xml version="1.0" encoding="utf-8"?>
-<ds:datastoreItem xmlns:ds="http://schemas.openxmlformats.org/officeDocument/2006/customXml" ds:itemID="{B34AC02A-CD64-4826-BD8D-E6BF34616E58}">
+<ds:datastoreItem xmlns:ds="http://schemas.openxmlformats.org/officeDocument/2006/customXml" ds:itemID="{D3EDBE4D-C688-4EB5-B8DE-4353DF30BF7A}">
   <ds:schemaRefs>
     <ds:schemaRef ds:uri="http://schemas.openxmlformats.org/officeDocument/2006/bibliography"/>
   </ds:schemaRefs>

--- a/M4Stroombalans1920.docx
+++ b/M4Stroombalans1920.docx
@@ -3143,18 +3143,8 @@
           <w:sz w:val="22"/>
           <w:szCs w:val="22"/>
         </w:rPr>
-        <w:t xml:space="preserve">    De massa m wordt op de bal</w:t>
-      </w:r>
-      <w:proofErr w:type="spellStart"/>
-      <w:r>
-        <w:rPr>
-          <w:rFonts w:ascii="Arial" w:hAnsi="Arial" w:cs="Arial"/>
-          <w:sz w:val="22"/>
-          <w:szCs w:val="22"/>
-        </w:rPr>
-        <w:t>ans</w:t>
-      </w:r>
-      <w:proofErr w:type="spellEnd"/>
+        <w:t xml:space="preserve">    De massa m wordt op de balans</w:t>
+      </w:r>
       <w:r>
         <w:rPr>
           <w:rFonts w:ascii="Arial" w:hAnsi="Arial" w:cs="Arial"/>
@@ -4427,7 +4417,25 @@
           <w:sz w:val="22"/>
           <w:szCs w:val="22"/>
         </w:rPr>
-        <w:t>Meet telkens de massa op de balans. En reken de massa om naar kracht.</w:t>
+        <w:t xml:space="preserve">Meet telkens de </w:t>
+      </w:r>
+      <w:r>
+        <w:rPr>
+          <w:rFonts w:ascii="Arial" w:hAnsi="Arial" w:cs="Arial"/>
+          <w:sz w:val="22"/>
+          <w:szCs w:val="22"/>
+        </w:rPr>
+        <w:t>massa op de balans e</w:t>
+      </w:r>
+      <w:bookmarkStart w:id="0" w:name="_GoBack"/>
+      <w:bookmarkEnd w:id="0"/>
+      <w:r>
+        <w:rPr>
+          <w:rFonts w:ascii="Arial" w:hAnsi="Arial" w:cs="Arial"/>
+          <w:sz w:val="22"/>
+          <w:szCs w:val="22"/>
+        </w:rPr>
+        <w:t>n reken de massa om naar kracht.</w:t>
       </w:r>
     </w:p>
     <w:p>
@@ -6521,8 +6529,6 @@
           <w:u w:val="single"/>
         </w:rPr>
       </w:pPr>
-      <w:bookmarkStart w:id="0" w:name="_GoBack"/>
-      <w:bookmarkEnd w:id="0"/>
       <w:r>
         <w:rPr>
           <w:rFonts w:ascii="Arial" w:hAnsi="Arial" w:cs="Arial"/>
@@ -9472,7 +9478,7 @@
 </file>
 
 <file path=customXml/itemProps1.xml><?xml version="1.0" encoding="utf-8"?>
-<ds:datastoreItem xmlns:ds="http://schemas.openxmlformats.org/officeDocument/2006/customXml" ds:itemID="{D3EDBE4D-C688-4EB5-B8DE-4353DF30BF7A}">
+<ds:datastoreItem xmlns:ds="http://schemas.openxmlformats.org/officeDocument/2006/customXml" ds:itemID="{BF8216E6-6198-448C-B00A-D86E6FC68186}">
   <ds:schemaRefs>
     <ds:schemaRef ds:uri="http://schemas.openxmlformats.org/officeDocument/2006/bibliography"/>
   </ds:schemaRefs>
